--- a/Desarrollo/BF/Análisis/BF-DECU-8.docx
+++ b/Desarrollo/BF/Análisis/BF-DECU-8.docx
@@ -70,59 +70,48 @@
           <w:sz w:val="36"/>
           <w:szCs w:val="36"/>
         </w:rPr>
-        <w:t>SISTEMA Biblio F-</w:t>
-      </w:r>
-      <w:proofErr w:type="spellStart"/>
-      <w:r>
+        <w:t>Proyecto Biblio F-easy</w:t>
+      </w:r>
+    </w:p>
+    <w:p>
+      <w:pPr>
+        <w:spacing w:after="200" w:line="360" w:lineRule="auto"/>
+        <w:jc w:val="center"/>
         <w:rPr>
           <w:rFonts w:ascii="Times New Roman" w:eastAsia="Times New Roman" w:hAnsi="Times New Roman" w:cs="Times New Roman"/>
           <w:b/>
           <w:sz w:val="36"/>
           <w:szCs w:val="36"/>
         </w:rPr>
-        <w:t>easy</w:t>
-      </w:r>
-      <w:proofErr w:type="spellEnd"/>
-    </w:p>
-    <w:p>
-      <w:pPr>
-        <w:spacing w:after="200" w:line="360" w:lineRule="auto"/>
-        <w:jc w:val="center"/>
+      </w:pPr>
+      <w:r>
         <w:rPr>
           <w:rFonts w:ascii="Times New Roman" w:eastAsia="Times New Roman" w:hAnsi="Times New Roman" w:cs="Times New Roman"/>
           <w:b/>
           <w:sz w:val="36"/>
           <w:szCs w:val="36"/>
         </w:rPr>
-      </w:pPr>
-      <w:r>
+        <w:t>Especificación de Casos de Uso:</w:t>
+      </w:r>
+    </w:p>
+    <w:p>
+      <w:pPr>
+        <w:spacing w:after="200" w:line="360" w:lineRule="auto"/>
+        <w:jc w:val="center"/>
         <w:rPr>
           <w:rFonts w:ascii="Times New Roman" w:eastAsia="Times New Roman" w:hAnsi="Times New Roman" w:cs="Times New Roman"/>
           <w:b/>
           <w:sz w:val="36"/>
           <w:szCs w:val="36"/>
         </w:rPr>
-        <w:t>Especificación de Casos de Uso:</w:t>
-      </w:r>
-    </w:p>
-    <w:p>
-      <w:pPr>
-        <w:spacing w:after="200" w:line="360" w:lineRule="auto"/>
-        <w:jc w:val="center"/>
+      </w:pPr>
+      <w:r>
         <w:rPr>
           <w:rFonts w:ascii="Times New Roman" w:eastAsia="Times New Roman" w:hAnsi="Times New Roman" w:cs="Times New Roman"/>
           <w:b/>
           <w:sz w:val="36"/>
           <w:szCs w:val="36"/>
         </w:rPr>
-      </w:pPr>
-      <w:r>
-        <w:rPr>
-          <w:rFonts w:ascii="Times New Roman" w:eastAsia="Times New Roman" w:hAnsi="Times New Roman" w:cs="Times New Roman"/>
-          <w:b/>
-          <w:sz w:val="36"/>
-          <w:szCs w:val="36"/>
-        </w:rPr>
         <w:t>CU008 - Administración de pupitres</w:t>
       </w:r>
     </w:p>
@@ -202,77 +191,66 @@
           <w:sz w:val="24"/>
           <w:szCs w:val="24"/>
         </w:rPr>
-        <w:t>Versión 1.0</w:t>
-      </w:r>
-    </w:p>
-    <w:p>
-      <w:pPr>
-        <w:spacing w:after="200" w:line="360" w:lineRule="auto"/>
-        <w:rPr>
-          <w:rFonts w:ascii="Times New Roman" w:eastAsia="Times New Roman" w:hAnsi="Times New Roman" w:cs="Times New Roman"/>
-          <w:sz w:val="24"/>
-          <w:szCs w:val="24"/>
-        </w:rPr>
-      </w:pPr>
-    </w:p>
-    <w:p>
-      <w:pPr>
-        <w:spacing w:after="200" w:line="360" w:lineRule="auto"/>
-        <w:rPr>
-          <w:rFonts w:ascii="Times New Roman" w:eastAsia="Times New Roman" w:hAnsi="Times New Roman" w:cs="Times New Roman"/>
-          <w:sz w:val="24"/>
-          <w:szCs w:val="24"/>
-        </w:rPr>
-      </w:pPr>
-    </w:p>
-    <w:p>
-      <w:pPr>
-        <w:spacing w:after="200" w:line="360" w:lineRule="auto"/>
-        <w:rPr>
-          <w:rFonts w:ascii="Times New Roman" w:eastAsia="Times New Roman" w:hAnsi="Times New Roman" w:cs="Times New Roman"/>
-          <w:sz w:val="24"/>
-          <w:szCs w:val="24"/>
-        </w:rPr>
-      </w:pPr>
-    </w:p>
-    <w:p>
-      <w:pPr>
-        <w:spacing w:after="200" w:line="360" w:lineRule="auto"/>
-        <w:rPr>
-          <w:rFonts w:ascii="Times New Roman" w:eastAsia="Times New Roman" w:hAnsi="Times New Roman" w:cs="Times New Roman"/>
-          <w:sz w:val="24"/>
-          <w:szCs w:val="24"/>
-        </w:rPr>
-      </w:pPr>
-    </w:p>
-    <w:p>
-      <w:pPr>
-        <w:spacing w:after="200" w:line="360" w:lineRule="auto"/>
-        <w:rPr>
-          <w:rFonts w:ascii="Times New Roman" w:eastAsia="Times New Roman" w:hAnsi="Times New Roman" w:cs="Times New Roman"/>
-          <w:sz w:val="24"/>
-          <w:szCs w:val="24"/>
-        </w:rPr>
-      </w:pPr>
-    </w:p>
-    <w:p>
-      <w:pPr>
-        <w:spacing w:after="200" w:line="360" w:lineRule="auto"/>
-        <w:jc w:val="right"/>
-        <w:rPr>
-          <w:rFonts w:ascii="Times New Roman" w:eastAsia="Times New Roman" w:hAnsi="Times New Roman" w:cs="Times New Roman"/>
-          <w:sz w:val="24"/>
-          <w:szCs w:val="24"/>
-        </w:rPr>
-      </w:pPr>
-      <w:r>
-        <w:rPr>
-          <w:rFonts w:ascii="Times New Roman" w:eastAsia="Times New Roman" w:hAnsi="Times New Roman" w:cs="Times New Roman"/>
-          <w:sz w:val="24"/>
-          <w:szCs w:val="24"/>
-        </w:rPr>
-        <w:t>Lima, abril de 2024</w:t>
-      </w:r>
+        <w:t>Versión 1.</w:t>
+      </w:r>
+      <w:r>
+        <w:rPr>
+          <w:rFonts w:ascii="Times New Roman" w:eastAsia="Times New Roman" w:hAnsi="Times New Roman" w:cs="Times New Roman"/>
+          <w:sz w:val="24"/>
+          <w:szCs w:val="24"/>
+        </w:rPr>
+        <w:t>2</w:t>
+      </w:r>
+    </w:p>
+    <w:p>
+      <w:pPr>
+        <w:spacing w:after="200" w:line="360" w:lineRule="auto"/>
+        <w:rPr>
+          <w:rFonts w:ascii="Times New Roman" w:eastAsia="Times New Roman" w:hAnsi="Times New Roman" w:cs="Times New Roman"/>
+          <w:sz w:val="24"/>
+          <w:szCs w:val="24"/>
+        </w:rPr>
+      </w:pPr>
+    </w:p>
+    <w:p>
+      <w:pPr>
+        <w:spacing w:after="200" w:line="360" w:lineRule="auto"/>
+        <w:rPr>
+          <w:rFonts w:ascii="Times New Roman" w:eastAsia="Times New Roman" w:hAnsi="Times New Roman" w:cs="Times New Roman"/>
+          <w:sz w:val="24"/>
+          <w:szCs w:val="24"/>
+        </w:rPr>
+      </w:pPr>
+    </w:p>
+    <w:p>
+      <w:pPr>
+        <w:spacing w:after="200" w:line="360" w:lineRule="auto"/>
+        <w:rPr>
+          <w:rFonts w:ascii="Times New Roman" w:eastAsia="Times New Roman" w:hAnsi="Times New Roman" w:cs="Times New Roman"/>
+          <w:sz w:val="24"/>
+          <w:szCs w:val="24"/>
+        </w:rPr>
+      </w:pPr>
+    </w:p>
+    <w:p>
+      <w:pPr>
+        <w:spacing w:after="200" w:line="360" w:lineRule="auto"/>
+        <w:rPr>
+          <w:rFonts w:ascii="Times New Roman" w:eastAsia="Times New Roman" w:hAnsi="Times New Roman" w:cs="Times New Roman"/>
+          <w:sz w:val="24"/>
+          <w:szCs w:val="24"/>
+        </w:rPr>
+      </w:pPr>
+    </w:p>
+    <w:p>
+      <w:pPr>
+        <w:spacing w:after="200" w:line="360" w:lineRule="auto"/>
+        <w:rPr>
+          <w:rFonts w:ascii="Times New Roman" w:eastAsia="Times New Roman" w:hAnsi="Times New Roman" w:cs="Times New Roman"/>
+          <w:sz w:val="24"/>
+          <w:szCs w:val="24"/>
+        </w:rPr>
+      </w:pPr>
     </w:p>
     <w:p>
       <w:pPr>
@@ -782,7 +760,23 @@
                 <w:sz w:val="24"/>
                 <w:szCs w:val="24"/>
               </w:rPr>
-              <w:t>Verificación del documento</w:t>
+              <w:t>Verificación</w:t>
+            </w:r>
+            <w:r>
+              <w:rPr>
+                <w:rFonts w:ascii="Times New Roman" w:eastAsia="Times New Roman" w:hAnsi="Times New Roman" w:cs="Times New Roman"/>
+                <w:sz w:val="24"/>
+                <w:szCs w:val="24"/>
+              </w:rPr>
+              <w:t xml:space="preserve"> </w:t>
+            </w:r>
+            <w:r>
+              <w:rPr>
+                <w:rFonts w:ascii="Times New Roman" w:eastAsia="Times New Roman" w:hAnsi="Times New Roman" w:cs="Times New Roman"/>
+                <w:sz w:val="24"/>
+                <w:szCs w:val="24"/>
+              </w:rPr>
+              <w:t>del documento</w:t>
             </w:r>
           </w:p>
         </w:tc>
@@ -854,6 +848,14 @@
                 <w:szCs w:val="24"/>
               </w:rPr>
             </w:pPr>
+            <w:r>
+              <w:rPr>
+                <w:rFonts w:ascii="Times New Roman" w:eastAsia="Times New Roman" w:hAnsi="Times New Roman" w:cs="Times New Roman"/>
+                <w:sz w:val="24"/>
+                <w:szCs w:val="24"/>
+              </w:rPr>
+              <w:t>30/06/2024</w:t>
+            </w:r>
           </w:p>
         </w:tc>
         <w:tc>
@@ -884,6 +886,14 @@
                 <w:szCs w:val="24"/>
               </w:rPr>
             </w:pPr>
+            <w:r>
+              <w:rPr>
+                <w:rFonts w:ascii="Times New Roman" w:eastAsia="Times New Roman" w:hAnsi="Times New Roman" w:cs="Times New Roman"/>
+                <w:sz w:val="24"/>
+                <w:szCs w:val="24"/>
+              </w:rPr>
+              <w:t>1.2</w:t>
+            </w:r>
           </w:p>
         </w:tc>
         <w:tc>
@@ -914,6 +924,14 @@
                 <w:szCs w:val="24"/>
               </w:rPr>
             </w:pPr>
+            <w:r>
+              <w:rPr>
+                <w:rFonts w:ascii="Times New Roman" w:eastAsia="Times New Roman" w:hAnsi="Times New Roman" w:cs="Times New Roman"/>
+                <w:sz w:val="24"/>
+                <w:szCs w:val="24"/>
+              </w:rPr>
+              <w:t>Verificación y finalización del documento</w:t>
+            </w:r>
           </w:p>
         </w:tc>
         <w:tc>
@@ -944,6 +962,14 @@
                 <w:szCs w:val="24"/>
               </w:rPr>
             </w:pPr>
+            <w:r>
+              <w:rPr>
+                <w:rFonts w:ascii="Times New Roman" w:eastAsia="Times New Roman" w:hAnsi="Times New Roman" w:cs="Times New Roman"/>
+                <w:sz w:val="24"/>
+                <w:szCs w:val="24"/>
+              </w:rPr>
+              <w:t>Luis Arroyo</w:t>
+            </w:r>
           </w:p>
         </w:tc>
       </w:tr>
@@ -2897,7 +2923,6 @@
       </w:pPr>
       <w:bookmarkStart w:id="10" w:name="_17dp8vu" w:colFirst="0" w:colLast="0"/>
       <w:bookmarkEnd w:id="10"/>
-      <w:proofErr w:type="spellStart"/>
       <w:r>
         <w:rPr>
           <w:rFonts w:ascii="Times New Roman" w:eastAsia="Times New Roman" w:hAnsi="Times New Roman" w:cs="Times New Roman"/>
@@ -2905,17 +2930,7 @@
           <w:sz w:val="24"/>
           <w:szCs w:val="24"/>
         </w:rPr>
-        <w:t>Pos</w:t>
-      </w:r>
-      <w:proofErr w:type="spellEnd"/>
-      <w:r>
-        <w:rPr>
-          <w:rFonts w:ascii="Times New Roman" w:eastAsia="Times New Roman" w:hAnsi="Times New Roman" w:cs="Times New Roman"/>
-          <w:b/>
-          <w:sz w:val="24"/>
-          <w:szCs w:val="24"/>
-        </w:rPr>
-        <w:t xml:space="preserve"> condiciones</w:t>
+        <w:t>Pos condiciones</w:t>
       </w:r>
     </w:p>
     <w:p>
@@ -3508,61 +3523,7 @@
           <w:sz w:val="24"/>
           <w:szCs w:val="24"/>
         </w:rPr>
-        <w:t xml:space="preserve">El administrador podrá editar la sala o ver los registros (figura n 1), si decide editar la sala podrá incluir el </w:t>
-      </w:r>
-      <w:proofErr w:type="spellStart"/>
-      <w:r>
-        <w:rPr>
-          <w:rFonts w:ascii="Times New Roman" w:eastAsia="Times New Roman" w:hAnsi="Times New Roman" w:cs="Times New Roman"/>
-          <w:sz w:val="24"/>
-          <w:szCs w:val="24"/>
-        </w:rPr>
-        <w:t>area</w:t>
-      </w:r>
-      <w:proofErr w:type="spellEnd"/>
-      <w:r>
-        <w:rPr>
-          <w:rFonts w:ascii="Times New Roman" w:eastAsia="Times New Roman" w:hAnsi="Times New Roman" w:cs="Times New Roman"/>
-          <w:sz w:val="24"/>
-          <w:szCs w:val="24"/>
-        </w:rPr>
-        <w:t xml:space="preserve"> de trabajo agregando o eliminando espacios que representan los pupitres que existen en la sala, o editar el estado de los espacios, como reservados o libres. Si decide ver </w:t>
-      </w:r>
-      <w:proofErr w:type="gramStart"/>
-      <w:r>
-        <w:rPr>
-          <w:rFonts w:ascii="Times New Roman" w:eastAsia="Times New Roman" w:hAnsi="Times New Roman" w:cs="Times New Roman"/>
-          <w:sz w:val="24"/>
-          <w:szCs w:val="24"/>
-        </w:rPr>
-        <w:t>los registro</w:t>
-      </w:r>
-      <w:proofErr w:type="gramEnd"/>
-      <w:r>
-        <w:rPr>
-          <w:rFonts w:ascii="Times New Roman" w:eastAsia="Times New Roman" w:hAnsi="Times New Roman" w:cs="Times New Roman"/>
-          <w:sz w:val="24"/>
-          <w:szCs w:val="24"/>
-        </w:rPr>
-        <w:t xml:space="preserve">, </w:t>
-      </w:r>
-      <w:proofErr w:type="spellStart"/>
-      <w:r>
-        <w:rPr>
-          <w:rFonts w:ascii="Times New Roman" w:eastAsia="Times New Roman" w:hAnsi="Times New Roman" w:cs="Times New Roman"/>
-          <w:sz w:val="24"/>
-          <w:szCs w:val="24"/>
-        </w:rPr>
-        <w:t>pódra</w:t>
-      </w:r>
-      <w:proofErr w:type="spellEnd"/>
-      <w:r>
-        <w:rPr>
-          <w:rFonts w:ascii="Times New Roman" w:eastAsia="Times New Roman" w:hAnsi="Times New Roman" w:cs="Times New Roman"/>
-          <w:sz w:val="24"/>
-          <w:szCs w:val="24"/>
-        </w:rPr>
-        <w:t xml:space="preserve"> ver los datos de las personas que están registradas en la sala o desean acceder al espacio del trabajo.</w:t>
+        <w:t>El administrador podrá editar la sala o ver los registros (figura n 1), si decide editar la sala podrá incluir el area de trabajo agregando o eliminando espacios que representan los pupitres que existen en la sala, o editar el estado de los espacios, como reservados o libres. Si decide ver los registro, pódra ver los datos de las personas que están registradas en la sala o desean acceder al espacio del trabajo.</w:t>
       </w:r>
     </w:p>
     <w:p>
